--- a/docs/MiniProject4/MiniProject4.docx
+++ b/docs/MiniProject4/MiniProject4.docx
@@ -7,7 +7,31 @@
         <w:pStyle w:val="Title"/>
       </w:pPr>
       <w:r>
-        <w:t xml:space="preserve">MiniProject4</w:t>
+        <w:t xml:space="preserve">Mini</w:t>
+      </w:r>
+      <w:r>
+        <w:t xml:space="preserve"> </w:t>
+      </w:r>
+      <w:r>
+        <w:t xml:space="preserve">Project</w:t>
+      </w:r>
+      <w:r>
+        <w:t xml:space="preserve"> </w:t>
+      </w:r>
+      <w:r>
+        <w:t xml:space="preserve">4:</w:t>
+      </w:r>
+      <w:r>
+        <w:t xml:space="preserve"> </w:t>
+      </w:r>
+      <w:r>
+        <w:t xml:space="preserve">Text</w:t>
+      </w:r>
+      <w:r>
+        <w:t xml:space="preserve"> </w:t>
+      </w:r>
+      <w:r>
+        <w:t xml:space="preserve">Analysis</w:t>
       </w:r>
     </w:p>
     <w:p>
